--- a/Courses/Applied-Programmer/Programming-Basics/03-Условни-конструкции/06.Серия-от-проверки-упражнения.docx
+++ b/Courses/Applied-Programmer/Programming-Basics/03-Условни-конструкции/06.Серия-от-проверки-упражнения.docx
@@ -1,10 +1,10 @@
 
 <file path=word/document.xml><?xml version="1.0" encoding="utf-8"?>
-<w:document xmlns:wpc="http://schemas.microsoft.com/office/word/2010/wordprocessingCanvas" xmlns:cx="http://schemas.microsoft.com/office/drawing/2014/chartex" xmlns:cx1="http://schemas.microsoft.com/office/drawing/2015/9/8/chartex" xmlns:cx2="http://schemas.microsoft.com/office/drawing/2015/10/21/chartex" xmlns:cx3="http://schemas.microsoft.com/office/drawing/2016/5/9/chartex" xmlns:cx4="http://schemas.microsoft.com/office/drawing/2016/5/10/chartex" xmlns:cx5="http://schemas.microsoft.com/office/drawing/2016/5/11/chartex" xmlns:cx6="http://schemas.microsoft.com/office/drawing/2016/5/12/chartex" xmlns:cx7="http://schemas.microsoft.com/office/drawing/2016/5/13/chartex" xmlns:cx8="http://schemas.microsoft.com/office/drawing/2016/5/14/chartex" xmlns:mc="http://schemas.openxmlformats.org/markup-compatibility/2006" xmlns:aink="http://schemas.microsoft.com/office/drawing/2016/ink" xmlns:am3d="http://schemas.microsoft.com/office/drawing/2017/model3d" xmlns:o="urn:schemas-microsoft-com:office:office" xmlns:r="http://schemas.openxmlformats.org/officeDocument/2006/relationships" xmlns:m="http://schemas.openxmlformats.org/officeDocument/2006/math" xmlns:v="urn:schemas-microsoft-com:vml" xmlns:wp14="http://schemas.microsoft.com/office/word/2010/wordprocessingDrawing" xmlns:wp="http://schemas.openxmlformats.org/drawingml/2006/wordprocessingDrawing" xmlns:w10="urn:schemas-microsoft-com:office:word" xmlns:w="http://schemas.openxmlformats.org/wordprocessingml/2006/main" xmlns:w14="http://schemas.microsoft.com/office/word/2010/wordml" xmlns:w15="http://schemas.microsoft.com/office/word/2012/wordml" xmlns:w16cid="http://schemas.microsoft.com/office/word/2016/wordml/cid" xmlns:w16se="http://schemas.microsoft.com/office/word/2015/wordml/symex" xmlns:wpg="http://schemas.microsoft.com/office/word/2010/wordprocessingGroup" xmlns:wpi="http://schemas.microsoft.com/office/word/2010/wordprocessingInk" xmlns:wne="http://schemas.microsoft.com/office/word/2006/wordml" xmlns:wps="http://schemas.microsoft.com/office/word/2010/wordprocessingShape" mc:Ignorable="w14 w15 w16se w16cid wp14">
+<w:document xmlns:wpc="http://schemas.microsoft.com/office/word/2010/wordprocessingCanvas" xmlns:cx="http://schemas.microsoft.com/office/drawing/2014/chartex" xmlns:cx1="http://schemas.microsoft.com/office/drawing/2015/9/8/chartex" xmlns:cx2="http://schemas.microsoft.com/office/drawing/2015/10/21/chartex" xmlns:cx3="http://schemas.microsoft.com/office/drawing/2016/5/9/chartex" xmlns:cx4="http://schemas.microsoft.com/office/drawing/2016/5/10/chartex" xmlns:cx5="http://schemas.microsoft.com/office/drawing/2016/5/11/chartex" xmlns:cx6="http://schemas.microsoft.com/office/drawing/2016/5/12/chartex" xmlns:cx7="http://schemas.microsoft.com/office/drawing/2016/5/13/chartex" xmlns:cx8="http://schemas.microsoft.com/office/drawing/2016/5/14/chartex" xmlns:mc="http://schemas.openxmlformats.org/markup-compatibility/2006" xmlns:aink="http://schemas.microsoft.com/office/drawing/2016/ink" xmlns:am3d="http://schemas.microsoft.com/office/drawing/2017/model3d" xmlns:o="urn:schemas-microsoft-com:office:office" xmlns:r="http://schemas.openxmlformats.org/officeDocument/2006/relationships" xmlns:m="http://schemas.openxmlformats.org/officeDocument/2006/math" xmlns:v="urn:schemas-microsoft-com:vml" xmlns:wp14="http://schemas.microsoft.com/office/word/2010/wordprocessingDrawing" xmlns:wp="http://schemas.openxmlformats.org/drawingml/2006/wordprocessingDrawing" xmlns:w10="urn:schemas-microsoft-com:office:word" xmlns:w="http://schemas.openxmlformats.org/wordprocessingml/2006/main" xmlns:w14="http://schemas.microsoft.com/office/word/2010/wordml" xmlns:w15="http://schemas.microsoft.com/office/word/2012/wordml" xmlns:w16cex="http://schemas.microsoft.com/office/word/2018/wordml/cex" xmlns:w16cid="http://schemas.microsoft.com/office/word/2016/wordml/cid" xmlns:w16="http://schemas.microsoft.com/office/word/2018/wordml" xmlns:w16se="http://schemas.microsoft.com/office/word/2015/wordml/symex" xmlns:wpg="http://schemas.microsoft.com/office/word/2010/wordprocessingGroup" xmlns:wpi="http://schemas.microsoft.com/office/word/2010/wordprocessingInk" xmlns:wne="http://schemas.microsoft.com/office/word/2006/wordml" xmlns:wps="http://schemas.microsoft.com/office/word/2010/wordprocessingShape" mc:Ignorable="w14 w15 w16se w16cid w16 w16cex wp14">
   <w:body>
     <w:p>
       <w:pPr>
-        <w:pStyle w:val="Heading1"/>
+        <w:pStyle w:val="1"/>
       </w:pPr>
       <w:r>
         <w:t>Упражнения</w:t>
@@ -21,7 +21,7 @@
     </w:p>
     <w:p>
       <w:pPr>
-        <w:pStyle w:val="Heading2"/>
+        <w:pStyle w:val="2"/>
         <w:numPr>
           <w:ilvl w:val="0"/>
           <w:numId w:val="13"/>
@@ -514,7 +514,7 @@
     </w:p>
     <w:p>
       <w:pPr>
-        <w:pStyle w:val="Heading2"/>
+        <w:pStyle w:val="2"/>
         <w:numPr>
           <w:ilvl w:val="0"/>
           <w:numId w:val="13"/>
@@ -641,7 +641,7 @@
     </w:p>
     <w:tbl>
       <w:tblPr>
-        <w:tblStyle w:val="TableGrid"/>
+        <w:tblStyle w:val="a3"/>
         <w:tblW w:w="8541" w:type="dxa"/>
         <w:tblInd w:w="9" w:type="dxa"/>
         <w:tblLayout w:type="fixed"/>
@@ -1271,7 +1271,7 @@
     </w:p>
     <w:p>
       <w:pPr>
-        <w:pStyle w:val="Heading2"/>
+        <w:pStyle w:val="2"/>
         <w:numPr>
           <w:ilvl w:val="0"/>
           <w:numId w:val="13"/>
@@ -1761,7 +1761,7 @@
     </w:p>
     <w:tbl>
       <w:tblPr>
-        <w:tblStyle w:val="TableGrid"/>
+        <w:tblStyle w:val="a3"/>
         <w:tblW w:w="8027" w:type="dxa"/>
         <w:tblInd w:w="9" w:type="dxa"/>
         <w:tblLayout w:type="fixed"/>
@@ -2605,7 +2605,7 @@
     </w:p>
     <w:p>
       <w:pPr>
-        <w:pStyle w:val="Heading2"/>
+        <w:pStyle w:val="2"/>
         <w:numPr>
           <w:ilvl w:val="0"/>
           <w:numId w:val="13"/>
@@ -2840,7 +2840,7 @@
     </w:p>
     <w:tbl>
       <w:tblPr>
-        <w:tblStyle w:val="TableGrid"/>
+        <w:tblStyle w:val="a3"/>
         <w:tblW w:w="7400" w:type="dxa"/>
         <w:tblInd w:w="9" w:type="dxa"/>
         <w:tblLayout w:type="fixed"/>
@@ -3797,7 +3797,7 @@
     </w:p>
     <w:p>
       <w:pPr>
-        <w:pStyle w:val="Heading2"/>
+        <w:pStyle w:val="2"/>
         <w:numPr>
           <w:ilvl w:val="0"/>
           <w:numId w:val="13"/>
@@ -3978,7 +3978,7 @@
     </w:p>
     <w:tbl>
       <w:tblPr>
-        <w:tblStyle w:val="TableGrid"/>
+        <w:tblStyle w:val="a3"/>
         <w:tblW w:w="4689" w:type="dxa"/>
         <w:jc w:val="center"/>
         <w:tblLayout w:type="fixed"/>
@@ -4879,8 +4879,8 @@
     </w:p>
     <w:tbl>
       <w:tblPr>
-        <w:tblStyle w:val="TableGrid"/>
-        <w:tblW w:w="10064" w:type="dxa"/>
+        <w:tblStyle w:val="a3"/>
+        <w:tblW w:w="6946" w:type="dxa"/>
         <w:tblLayout w:type="fixed"/>
         <w:tblCellMar>
           <w:top w:w="57" w:type="dxa"/>
@@ -4896,9 +4896,6 @@
         <w:gridCol w:w="283"/>
         <w:gridCol w:w="709"/>
         <w:gridCol w:w="2552"/>
-        <w:gridCol w:w="283"/>
-        <w:gridCol w:w="851"/>
-        <w:gridCol w:w="1984"/>
       </w:tblGrid>
       <w:tr>
         <w:tc>
@@ -5014,73 +5011,6 @@
             </w:r>
           </w:p>
         </w:tc>
-        <w:tc>
-          <w:tcPr>
-            <w:tcW w:w="283" w:type="dxa"/>
-            <w:vMerge w:val="restart"/>
-            <w:tcBorders>
-              <w:top w:val="nil"/>
-              <w:bottom w:val="nil"/>
-            </w:tcBorders>
-            <w:shd w:val="clear" w:color="auto" w:fill="auto"/>
-          </w:tcPr>
-          <w:p>
-            <w:pPr>
-              <w:spacing w:after="0" w:line="240" w:lineRule="auto"/>
-              <w:jc w:val="center"/>
-              <w:rPr>
-                <w:b/>
-                <w:lang w:val="en-US"/>
-              </w:rPr>
-            </w:pPr>
-          </w:p>
-        </w:tc>
-        <w:tc>
-          <w:tcPr>
-            <w:tcW w:w="851" w:type="dxa"/>
-            <w:shd w:val="clear" w:color="auto" w:fill="D9D9D9" w:themeFill="background1" w:themeFillShade="D9"/>
-            <w:vAlign w:val="center"/>
-          </w:tcPr>
-          <w:p>
-            <w:pPr>
-              <w:spacing w:after="0" w:line="240" w:lineRule="auto"/>
-              <w:jc w:val="center"/>
-              <w:rPr>
-                <w:b/>
-                <w:lang w:val="en-US"/>
-              </w:rPr>
-            </w:pPr>
-            <w:r>
-              <w:rPr>
-                <w:b/>
-              </w:rPr>
-              <w:t>вход</w:t>
-            </w:r>
-          </w:p>
-        </w:tc>
-        <w:tc>
-          <w:tcPr>
-            <w:tcW w:w="1984" w:type="dxa"/>
-            <w:shd w:val="clear" w:color="auto" w:fill="D9D9D9" w:themeFill="background1" w:themeFillShade="D9"/>
-            <w:vAlign w:val="center"/>
-          </w:tcPr>
-          <w:p>
-            <w:pPr>
-              <w:spacing w:after="0" w:line="240" w:lineRule="auto"/>
-              <w:jc w:val="center"/>
-              <w:rPr>
-                <w:b/>
-                <w:lang w:val="en-US"/>
-              </w:rPr>
-            </w:pPr>
-            <w:r>
-              <w:rPr>
-                <w:b/>
-              </w:rPr>
-              <w:t>изход</w:t>
-            </w:r>
-          </w:p>
-        </w:tc>
       </w:tr>
       <w:tr>
         <w:tc>
@@ -5172,7 +5102,7 @@
                 <w:noProof/>
                 <w:lang w:val="en-US"/>
               </w:rPr>
-              <w:t>07886932 ft</w:t>
+              <w:t>0788 ft</w:t>
             </w:r>
           </w:p>
         </w:tc>
@@ -5242,109 +5172,11 @@
             </w:r>
           </w:p>
         </w:tc>
-        <w:tc>
-          <w:tcPr>
-            <w:tcW w:w="283" w:type="dxa"/>
-            <w:vMerge/>
-            <w:tcBorders>
-              <w:bottom w:val="nil"/>
-            </w:tcBorders>
-            <w:shd w:val="clear" w:color="auto" w:fill="auto"/>
-          </w:tcPr>
-          <w:p>
-            <w:pPr>
-              <w:spacing w:after="0" w:line="240" w:lineRule="auto"/>
-              <w:rPr>
-                <w:rFonts w:ascii="Consolas" w:hAnsi="Consolas"/>
-                <w:noProof/>
-                <w:lang w:val="en-US"/>
-              </w:rPr>
-            </w:pPr>
-          </w:p>
-        </w:tc>
-        <w:tc>
-          <w:tcPr>
-            <w:tcW w:w="851" w:type="dxa"/>
-          </w:tcPr>
-          <w:p>
-            <w:pPr>
-              <w:spacing w:after="0" w:line="240" w:lineRule="auto"/>
-              <w:rPr>
-                <w:rFonts w:ascii="Consolas" w:hAnsi="Consolas"/>
-              </w:rPr>
-            </w:pPr>
-            <w:r>
-              <w:rPr>
-                <w:rFonts w:ascii="Consolas" w:hAnsi="Consolas"/>
-                <w:noProof/>
-                <w:lang w:val="en-US"/>
-              </w:rPr>
-              <w:t>450</w:t>
-            </w:r>
-          </w:p>
-          <w:p>
-            <w:pPr>
-              <w:spacing w:after="0" w:line="240" w:lineRule="auto"/>
-              <w:rPr>
-                <w:rFonts w:ascii="Consolas" w:hAnsi="Consolas"/>
-              </w:rPr>
-            </w:pPr>
-            <w:r>
-              <w:rPr>
-                <w:rFonts w:ascii="Consolas" w:hAnsi="Consolas"/>
-                <w:noProof/>
-                <w:lang w:val="en-US"/>
-              </w:rPr>
-              <w:t>yd</w:t>
-            </w:r>
-          </w:p>
-          <w:p>
-            <w:pPr>
-              <w:spacing w:after="0" w:line="240" w:lineRule="auto"/>
-              <w:rPr>
-                <w:rFonts w:ascii="Consolas" w:hAnsi="Consolas"/>
-                <w:noProof/>
-                <w:lang w:val="en-US"/>
-              </w:rPr>
-            </w:pPr>
-            <w:r>
-              <w:rPr>
-                <w:rFonts w:ascii="Consolas" w:hAnsi="Consolas"/>
-                <w:noProof/>
-                <w:lang w:val="en-US"/>
-              </w:rPr>
-              <w:t>km</w:t>
-            </w:r>
-          </w:p>
-        </w:tc>
-        <w:tc>
-          <w:tcPr>
-            <w:tcW w:w="1984" w:type="dxa"/>
-          </w:tcPr>
-          <w:p>
-            <w:pPr>
-              <w:spacing w:after="0" w:line="240" w:lineRule="auto"/>
-              <w:rPr>
-                <w:rFonts w:ascii="Consolas" w:hAnsi="Consolas"/>
-                <w:noProof/>
-                <w:lang w:val="en-US"/>
-              </w:rPr>
-            </w:pPr>
-            <w:r>
-              <w:rPr>
-                <w:rFonts w:ascii="Consolas" w:hAnsi="Consolas"/>
-                <w:noProof/>
-                <w:lang w:val="en-US"/>
-              </w:rPr>
-              <w:t>0.41148 km</w:t>
-            </w:r>
-          </w:p>
-        </w:tc>
       </w:tr>
     </w:tbl>
     <w:p>
       <w:pPr>
-        <w:pStyle w:val="Heading2"/>
+        <w:pStyle w:val="2"/>
         <w:numPr>
           <w:ilvl w:val="0"/>
           <w:numId w:val="13"/>
@@ -5506,7 +5338,7 @@
     </w:p>
     <w:tbl>
       <w:tblPr>
-        <w:tblStyle w:val="TableGrid"/>
+        <w:tblStyle w:val="a3"/>
         <w:tblW w:w="9609" w:type="dxa"/>
         <w:tblInd w:w="9" w:type="dxa"/>
         <w:tblLayout w:type="fixed"/>
@@ -5975,7 +5807,7 @@
     </w:p>
     <w:p>
       <w:pPr>
-        <w:pStyle w:val="Heading2"/>
+        <w:pStyle w:val="2"/>
         <w:numPr>
           <w:ilvl w:val="0"/>
           <w:numId w:val="13"/>
@@ -6364,7 +6196,7 @@
     </w:p>
     <w:tbl>
       <w:tblPr>
-        <w:tblStyle w:val="TableGrid"/>
+        <w:tblStyle w:val="a3"/>
         <w:tblW w:w="10401" w:type="dxa"/>
         <w:tblInd w:w="9" w:type="dxa"/>
         <w:tblLayout w:type="fixed"/>
@@ -7150,7 +6982,7 @@
     </w:p>
     <w:p>
       <w:pPr>
-        <w:pStyle w:val="Heading2"/>
+        <w:pStyle w:val="2"/>
         <w:numPr>
           <w:ilvl w:val="0"/>
           <w:numId w:val="13"/>
@@ -7516,8 +7348,6 @@
         </w:rPr>
         <w:t xml:space="preserve">. </w:t>
       </w:r>
-      <w:bookmarkStart w:id="0" w:name="_GoBack"/>
-      <w:bookmarkEnd w:id="0"/>
     </w:p>
     <w:p>
       <w:r>
@@ -7532,7 +7362,7 @@
     </w:p>
     <w:tbl>
       <w:tblPr>
-        <w:tblStyle w:val="TableGrid"/>
+        <w:tblStyle w:val="a3"/>
         <w:tblW w:w="9806" w:type="dxa"/>
         <w:tblInd w:w="9" w:type="dxa"/>
         <w:tblLayout w:type="fixed"/>
@@ -8264,7 +8094,7 @@
     </w:p>
     <w:p>
       <w:pPr>
-        <w:pStyle w:val="Heading2"/>
+        <w:pStyle w:val="2"/>
         <w:numPr>
           <w:ilvl w:val="0"/>
           <w:numId w:val="13"/>
@@ -8327,6 +8157,9 @@
     <w:p>
       <w:pPr>
         <w:spacing w:before="120" w:after="60"/>
+        <w:rPr>
+          <w:lang w:val="en-US"/>
+        </w:rPr>
       </w:pPr>
       <w:r>
         <w:rPr>
@@ -8429,10 +8262,274 @@
         <w:t>.</w:t>
       </w:r>
     </w:p>
-    <w:p/>
     <w:p>
       <w:pPr>
-        <w:pStyle w:val="Heading2"/>
+        <w:spacing w:before="120" w:after="60"/>
+      </w:pPr>
+      <w:r>
+        <w:t>Примери:</w:t>
+      </w:r>
+    </w:p>
+    <w:tbl>
+      <w:tblPr>
+        <w:tblStyle w:val="a3"/>
+        <w:tblW w:w="6286" w:type="dxa"/>
+        <w:tblInd w:w="9" w:type="dxa"/>
+        <w:tblLayout w:type="fixed"/>
+        <w:tblCellMar>
+          <w:top w:w="57" w:type="dxa"/>
+          <w:left w:w="85" w:type="dxa"/>
+          <w:bottom w:w="57" w:type="dxa"/>
+          <w:right w:w="85" w:type="dxa"/>
+        </w:tblCellMar>
+        <w:tblLook w:val="04A0" w:firstRow="1" w:lastRow="0" w:firstColumn="1" w:lastColumn="0" w:noHBand="0" w:noVBand="1"/>
+      </w:tblPr>
+      <w:tblGrid>
+        <w:gridCol w:w="736"/>
+        <w:gridCol w:w="1864"/>
+        <w:gridCol w:w="360"/>
+        <w:gridCol w:w="736"/>
+        <w:gridCol w:w="2590"/>
+      </w:tblGrid>
+      <w:tr>
+        <w:tc>
+          <w:tcPr>
+            <w:tcW w:w="736" w:type="dxa"/>
+            <w:shd w:val="clear" w:color="auto" w:fill="D9D9D9" w:themeFill="background1" w:themeFillShade="D9"/>
+            <w:vAlign w:val="center"/>
+          </w:tcPr>
+          <w:p>
+            <w:pPr>
+              <w:spacing w:after="0" w:line="240" w:lineRule="auto"/>
+              <w:jc w:val="center"/>
+              <w:rPr>
+                <w:b/>
+                <w:lang w:val="en-US"/>
+              </w:rPr>
+            </w:pPr>
+            <w:r>
+              <w:rPr>
+                <w:b/>
+              </w:rPr>
+              <w:t>вход</w:t>
+            </w:r>
+          </w:p>
+        </w:tc>
+        <w:tc>
+          <w:tcPr>
+            <w:tcW w:w="1864" w:type="dxa"/>
+            <w:shd w:val="clear" w:color="auto" w:fill="D9D9D9" w:themeFill="background1" w:themeFillShade="D9"/>
+            <w:vAlign w:val="center"/>
+          </w:tcPr>
+          <w:p>
+            <w:pPr>
+              <w:spacing w:after="0" w:line="240" w:lineRule="auto"/>
+              <w:jc w:val="center"/>
+              <w:rPr>
+                <w:b/>
+                <w:lang w:val="en-US"/>
+              </w:rPr>
+            </w:pPr>
+            <w:r>
+              <w:rPr>
+                <w:b/>
+              </w:rPr>
+              <w:t>изход</w:t>
+            </w:r>
+          </w:p>
+        </w:tc>
+        <w:tc>
+          <w:tcPr>
+            <w:tcW w:w="360" w:type="dxa"/>
+            <w:vMerge w:val="restart"/>
+            <w:tcBorders>
+              <w:top w:val="nil"/>
+              <w:bottom w:val="nil"/>
+            </w:tcBorders>
+            <w:shd w:val="clear" w:color="auto" w:fill="auto"/>
+          </w:tcPr>
+          <w:p>
+            <w:pPr>
+              <w:spacing w:after="0" w:line="240" w:lineRule="auto"/>
+              <w:jc w:val="center"/>
+              <w:rPr>
+                <w:b/>
+                <w:lang w:val="en-US"/>
+              </w:rPr>
+            </w:pPr>
+          </w:p>
+        </w:tc>
+        <w:tc>
+          <w:tcPr>
+            <w:tcW w:w="736" w:type="dxa"/>
+            <w:shd w:val="clear" w:color="auto" w:fill="D9D9D9" w:themeFill="background1" w:themeFillShade="D9"/>
+            <w:vAlign w:val="center"/>
+          </w:tcPr>
+          <w:p>
+            <w:pPr>
+              <w:spacing w:after="0" w:line="240" w:lineRule="auto"/>
+              <w:jc w:val="center"/>
+              <w:rPr>
+                <w:b/>
+                <w:lang w:val="en-US"/>
+              </w:rPr>
+            </w:pPr>
+            <w:r>
+              <w:rPr>
+                <w:b/>
+              </w:rPr>
+              <w:t>вход</w:t>
+            </w:r>
+          </w:p>
+        </w:tc>
+        <w:tc>
+          <w:tcPr>
+            <w:tcW w:w="2590" w:type="dxa"/>
+            <w:shd w:val="clear" w:color="auto" w:fill="D9D9D9" w:themeFill="background1" w:themeFillShade="D9"/>
+            <w:vAlign w:val="center"/>
+          </w:tcPr>
+          <w:p>
+            <w:pPr>
+              <w:spacing w:after="0" w:line="240" w:lineRule="auto"/>
+              <w:jc w:val="center"/>
+              <w:rPr>
+                <w:b/>
+                <w:lang w:val="en-US"/>
+              </w:rPr>
+            </w:pPr>
+            <w:r>
+              <w:rPr>
+                <w:b/>
+              </w:rPr>
+              <w:t>изход</w:t>
+            </w:r>
+          </w:p>
+        </w:tc>
+      </w:tr>
+      <w:tr>
+        <w:tc>
+          <w:tcPr>
+            <w:tcW w:w="736" w:type="dxa"/>
+          </w:tcPr>
+          <w:p>
+            <w:pPr>
+              <w:spacing w:after="0" w:line="240" w:lineRule="auto"/>
+              <w:rPr>
+                <w:rFonts w:ascii="Consolas" w:hAnsi="Consolas"/>
+                <w:noProof/>
+              </w:rPr>
+            </w:pPr>
+            <w:r>
+              <w:rPr>
+                <w:rFonts w:ascii="Consolas" w:hAnsi="Consolas"/>
+                <w:noProof/>
+              </w:rPr>
+              <w:t>25</w:t>
+            </w:r>
+          </w:p>
+        </w:tc>
+        <w:tc>
+          <w:tcPr>
+            <w:tcW w:w="1864" w:type="dxa"/>
+          </w:tcPr>
+          <w:p>
+            <w:pPr>
+              <w:spacing w:after="0" w:line="240" w:lineRule="auto"/>
+              <w:rPr>
+                <w:rFonts w:ascii="Consolas" w:hAnsi="Consolas"/>
+                <w:noProof/>
+                <w:lang w:val="en-US"/>
+              </w:rPr>
+            </w:pPr>
+            <w:r>
+              <w:rPr>
+                <w:rFonts w:ascii="Consolas" w:hAnsi="Consolas"/>
+                <w:noProof/>
+                <w:lang w:val="en-US"/>
+              </w:rPr>
+              <w:t>Twenty five</w:t>
+            </w:r>
+          </w:p>
+        </w:tc>
+        <w:tc>
+          <w:tcPr>
+            <w:tcW w:w="360" w:type="dxa"/>
+            <w:vMerge/>
+            <w:tcBorders>
+              <w:bottom w:val="nil"/>
+            </w:tcBorders>
+            <w:shd w:val="clear" w:color="auto" w:fill="auto"/>
+          </w:tcPr>
+          <w:p>
+            <w:pPr>
+              <w:spacing w:after="0" w:line="240" w:lineRule="auto"/>
+              <w:rPr>
+                <w:rFonts w:ascii="Consolas" w:hAnsi="Consolas"/>
+                <w:noProof/>
+                <w:lang w:val="en-US"/>
+              </w:rPr>
+            </w:pPr>
+          </w:p>
+        </w:tc>
+        <w:tc>
+          <w:tcPr>
+            <w:tcW w:w="736" w:type="dxa"/>
+          </w:tcPr>
+          <w:p>
+            <w:pPr>
+              <w:spacing w:after="0" w:line="240" w:lineRule="auto"/>
+              <w:rPr>
+                <w:rFonts w:ascii="Consolas" w:hAnsi="Consolas"/>
+                <w:noProof/>
+                <w:lang w:val="en-US"/>
+              </w:rPr>
+            </w:pPr>
+            <w:r>
+              <w:rPr>
+                <w:rFonts w:ascii="Consolas" w:hAnsi="Consolas"/>
+                <w:noProof/>
+                <w:lang w:val="en-US"/>
+              </w:rPr>
+              <w:t>101</w:t>
+            </w:r>
+          </w:p>
+        </w:tc>
+        <w:tc>
+          <w:tcPr>
+            <w:tcW w:w="2590" w:type="dxa"/>
+          </w:tcPr>
+          <w:p>
+            <w:pPr>
+              <w:spacing w:after="0" w:line="240" w:lineRule="auto"/>
+              <w:rPr>
+                <w:rFonts w:ascii="Consolas" w:hAnsi="Consolas"/>
+                <w:noProof/>
+                <w:lang w:val="en-US"/>
+              </w:rPr>
+            </w:pPr>
+            <w:r>
+              <w:rPr>
+                <w:rFonts w:ascii="Consolas" w:hAnsi="Consolas"/>
+                <w:noProof/>
+                <w:lang w:val="en-US"/>
+              </w:rPr>
+              <w:t>invalid number</w:t>
+            </w:r>
+          </w:p>
+        </w:tc>
+      </w:tr>
+    </w:tbl>
+    <w:p>
+      <w:pPr>
+        <w:spacing w:before="120" w:after="60"/>
+      </w:pPr>
+      <w:r>
+        <w:t xml:space="preserve"> </w:t>
+      </w:r>
+    </w:p>
+    <w:p>
+      <w:pPr>
+        <w:pStyle w:val="2"/>
         <w:numPr>
           <w:ilvl w:val="0"/>
           <w:numId w:val="0"/>
@@ -8447,7 +8544,7 @@
     </w:p>
     <w:p>
       <w:pPr>
-        <w:pStyle w:val="ListParagraph"/>
+        <w:pStyle w:val="ad"/>
         <w:numPr>
           <w:ilvl w:val="0"/>
           <w:numId w:val="8"/>
@@ -8682,7 +8779,7 @@
     </w:p>
     <w:p>
       <w:pPr>
-        <w:pStyle w:val="ListParagraph"/>
+        <w:pStyle w:val="ad"/>
         <w:numPr>
           <w:ilvl w:val="0"/>
           <w:numId w:val="8"/>
@@ -8900,7 +8997,7 @@
 </file>
 
 <file path=word/endnotes.xml><?xml version="1.0" encoding="utf-8"?>
-<w:endnotes xmlns:wpc="http://schemas.microsoft.com/office/word/2010/wordprocessingCanvas" xmlns:cx="http://schemas.microsoft.com/office/drawing/2014/chartex" xmlns:cx1="http://schemas.microsoft.com/office/drawing/2015/9/8/chartex" xmlns:cx2="http://schemas.microsoft.com/office/drawing/2015/10/21/chartex" xmlns:cx3="http://schemas.microsoft.com/office/drawing/2016/5/9/chartex" xmlns:cx4="http://schemas.microsoft.com/office/drawing/2016/5/10/chartex" xmlns:cx5="http://schemas.microsoft.com/office/drawing/2016/5/11/chartex" xmlns:cx6="http://schemas.microsoft.com/office/drawing/2016/5/12/chartex" xmlns:cx7="http://schemas.microsoft.com/office/drawing/2016/5/13/chartex" xmlns:cx8="http://schemas.microsoft.com/office/drawing/2016/5/14/chartex" xmlns:mc="http://schemas.openxmlformats.org/markup-compatibility/2006" xmlns:aink="http://schemas.microsoft.com/office/drawing/2016/ink" xmlns:am3d="http://schemas.microsoft.com/office/drawing/2017/model3d" xmlns:o="urn:schemas-microsoft-com:office:office" xmlns:r="http://schemas.openxmlformats.org/officeDocument/2006/relationships" xmlns:m="http://schemas.openxmlformats.org/officeDocument/2006/math" xmlns:v="urn:schemas-microsoft-com:vml" xmlns:wp14="http://schemas.microsoft.com/office/word/2010/wordprocessingDrawing" xmlns:wp="http://schemas.openxmlformats.org/drawingml/2006/wordprocessingDrawing" xmlns:w10="urn:schemas-microsoft-com:office:word" xmlns:w="http://schemas.openxmlformats.org/wordprocessingml/2006/main" xmlns:w14="http://schemas.microsoft.com/office/word/2010/wordml" xmlns:w15="http://schemas.microsoft.com/office/word/2012/wordml" xmlns:w16cid="http://schemas.microsoft.com/office/word/2016/wordml/cid" xmlns:w16se="http://schemas.microsoft.com/office/word/2015/wordml/symex" xmlns:wpg="http://schemas.microsoft.com/office/word/2010/wordprocessingGroup" xmlns:wpi="http://schemas.microsoft.com/office/word/2010/wordprocessingInk" xmlns:wne="http://schemas.microsoft.com/office/word/2006/wordml" xmlns:wps="http://schemas.microsoft.com/office/word/2010/wordprocessingShape" mc:Ignorable="w14 w15 w16se w16cid wp14">
+<w:endnotes xmlns:wpc="http://schemas.microsoft.com/office/word/2010/wordprocessingCanvas" xmlns:cx="http://schemas.microsoft.com/office/drawing/2014/chartex" xmlns:cx1="http://schemas.microsoft.com/office/drawing/2015/9/8/chartex" xmlns:cx2="http://schemas.microsoft.com/office/drawing/2015/10/21/chartex" xmlns:cx3="http://schemas.microsoft.com/office/drawing/2016/5/9/chartex" xmlns:cx4="http://schemas.microsoft.com/office/drawing/2016/5/10/chartex" xmlns:cx5="http://schemas.microsoft.com/office/drawing/2016/5/11/chartex" xmlns:cx6="http://schemas.microsoft.com/office/drawing/2016/5/12/chartex" xmlns:cx7="http://schemas.microsoft.com/office/drawing/2016/5/13/chartex" xmlns:cx8="http://schemas.microsoft.com/office/drawing/2016/5/14/chartex" xmlns:mc="http://schemas.openxmlformats.org/markup-compatibility/2006" xmlns:aink="http://schemas.microsoft.com/office/drawing/2016/ink" xmlns:am3d="http://schemas.microsoft.com/office/drawing/2017/model3d" xmlns:o="urn:schemas-microsoft-com:office:office" xmlns:r="http://schemas.openxmlformats.org/officeDocument/2006/relationships" xmlns:m="http://schemas.openxmlformats.org/officeDocument/2006/math" xmlns:v="urn:schemas-microsoft-com:vml" xmlns:wp14="http://schemas.microsoft.com/office/word/2010/wordprocessingDrawing" xmlns:wp="http://schemas.openxmlformats.org/drawingml/2006/wordprocessingDrawing" xmlns:w10="urn:schemas-microsoft-com:office:word" xmlns:w="http://schemas.openxmlformats.org/wordprocessingml/2006/main" xmlns:w14="http://schemas.microsoft.com/office/word/2010/wordml" xmlns:w15="http://schemas.microsoft.com/office/word/2012/wordml" xmlns:w16cex="http://schemas.microsoft.com/office/word/2018/wordml/cex" xmlns:w16cid="http://schemas.microsoft.com/office/word/2016/wordml/cid" xmlns:w16="http://schemas.microsoft.com/office/word/2018/wordml" xmlns:w16se="http://schemas.microsoft.com/office/word/2015/wordml/symex" xmlns:wpg="http://schemas.microsoft.com/office/word/2010/wordprocessingGroup" xmlns:wpi="http://schemas.microsoft.com/office/word/2010/wordprocessingInk" xmlns:wne="http://schemas.microsoft.com/office/word/2006/wordml" xmlns:wps="http://schemas.microsoft.com/office/word/2010/wordprocessingShape" mc:Ignorable="w14 w15 w16se w16cid w16 w16cex wp14">
   <w:endnote w:type="separator" w:id="-1">
     <w:p>
       <w:pPr>
@@ -8925,10 +9022,10 @@
 </file>
 
 <file path=word/footer1.xml><?xml version="1.0" encoding="utf-8"?>
-<w:ftr xmlns:wpc="http://schemas.microsoft.com/office/word/2010/wordprocessingCanvas" xmlns:cx="http://schemas.microsoft.com/office/drawing/2014/chartex" xmlns:cx1="http://schemas.microsoft.com/office/drawing/2015/9/8/chartex" xmlns:cx2="http://schemas.microsoft.com/office/drawing/2015/10/21/chartex" xmlns:cx3="http://schemas.microsoft.com/office/drawing/2016/5/9/chartex" xmlns:cx4="http://schemas.microsoft.com/office/drawing/2016/5/10/chartex" xmlns:cx5="http://schemas.microsoft.com/office/drawing/2016/5/11/chartex" xmlns:cx6="http://schemas.microsoft.com/office/drawing/2016/5/12/chartex" xmlns:cx7="http://schemas.microsoft.com/office/drawing/2016/5/13/chartex" xmlns:cx8="http://schemas.microsoft.com/office/drawing/2016/5/14/chartex" xmlns:mc="http://schemas.openxmlformats.org/markup-compatibility/2006" xmlns:aink="http://schemas.microsoft.com/office/drawing/2016/ink" xmlns:am3d="http://schemas.microsoft.com/office/drawing/2017/model3d" xmlns:o="urn:schemas-microsoft-com:office:office" xmlns:r="http://schemas.openxmlformats.org/officeDocument/2006/relationships" xmlns:m="http://schemas.openxmlformats.org/officeDocument/2006/math" xmlns:v="urn:schemas-microsoft-com:vml" xmlns:wp14="http://schemas.microsoft.com/office/word/2010/wordprocessingDrawing" xmlns:wp="http://schemas.openxmlformats.org/drawingml/2006/wordprocessingDrawing" xmlns:w10="urn:schemas-microsoft-com:office:word" xmlns:w="http://schemas.openxmlformats.org/wordprocessingml/2006/main" xmlns:w14="http://schemas.microsoft.com/office/word/2010/wordml" xmlns:w15="http://schemas.microsoft.com/office/word/2012/wordml" xmlns:w16cid="http://schemas.microsoft.com/office/word/2016/wordml/cid" xmlns:w16se="http://schemas.microsoft.com/office/word/2015/wordml/symex" xmlns:wpg="http://schemas.microsoft.com/office/word/2010/wordprocessingGroup" xmlns:wpi="http://schemas.microsoft.com/office/word/2010/wordprocessingInk" xmlns:wne="http://schemas.microsoft.com/office/word/2006/wordml" xmlns:wps="http://schemas.microsoft.com/office/word/2010/wordprocessingShape" mc:Ignorable="w14 w15 w16se w16cid wp14">
+<w:ftr xmlns:wpc="http://schemas.microsoft.com/office/word/2010/wordprocessingCanvas" xmlns:cx="http://schemas.microsoft.com/office/drawing/2014/chartex" xmlns:cx1="http://schemas.microsoft.com/office/drawing/2015/9/8/chartex" xmlns:cx2="http://schemas.microsoft.com/office/drawing/2015/10/21/chartex" xmlns:cx3="http://schemas.microsoft.com/office/drawing/2016/5/9/chartex" xmlns:cx4="http://schemas.microsoft.com/office/drawing/2016/5/10/chartex" xmlns:cx5="http://schemas.microsoft.com/office/drawing/2016/5/11/chartex" xmlns:cx6="http://schemas.microsoft.com/office/drawing/2016/5/12/chartex" xmlns:cx7="http://schemas.microsoft.com/office/drawing/2016/5/13/chartex" xmlns:cx8="http://schemas.microsoft.com/office/drawing/2016/5/14/chartex" xmlns:mc="http://schemas.openxmlformats.org/markup-compatibility/2006" xmlns:aink="http://schemas.microsoft.com/office/drawing/2016/ink" xmlns:am3d="http://schemas.microsoft.com/office/drawing/2017/model3d" xmlns:o="urn:schemas-microsoft-com:office:office" xmlns:r="http://schemas.openxmlformats.org/officeDocument/2006/relationships" xmlns:m="http://schemas.openxmlformats.org/officeDocument/2006/math" xmlns:v="urn:schemas-microsoft-com:vml" xmlns:wp14="http://schemas.microsoft.com/office/word/2010/wordprocessingDrawing" xmlns:wp="http://schemas.openxmlformats.org/drawingml/2006/wordprocessingDrawing" xmlns:w10="urn:schemas-microsoft-com:office:word" xmlns:w="http://schemas.openxmlformats.org/wordprocessingml/2006/main" xmlns:w14="http://schemas.microsoft.com/office/word/2010/wordml" xmlns:w15="http://schemas.microsoft.com/office/word/2012/wordml" xmlns:w16cex="http://schemas.microsoft.com/office/word/2018/wordml/cex" xmlns:w16cid="http://schemas.microsoft.com/office/word/2016/wordml/cid" xmlns:w16="http://schemas.microsoft.com/office/word/2018/wordml" xmlns:w16se="http://schemas.microsoft.com/office/word/2015/wordml/symex" xmlns:wpg="http://schemas.microsoft.com/office/word/2010/wordprocessingGroup" xmlns:wpi="http://schemas.microsoft.com/office/word/2010/wordprocessingInk" xmlns:wne="http://schemas.microsoft.com/office/word/2006/wordml" xmlns:wps="http://schemas.microsoft.com/office/word/2010/wordprocessingShape" mc:Ignorable="w14 w15 w16se w16cid w16 w16cex wp14">
   <w:p>
     <w:pPr>
-      <w:pStyle w:val="Footer"/>
+      <w:pStyle w:val="a8"/>
     </w:pPr>
     <w:r>
       <w:rPr>
@@ -9353,7 +9450,7 @@
                           <w:hyperlink r:id="rId1" w:history="1">
                             <w:r>
                               <w:rPr>
-                                <w:rStyle w:val="Hyperlink"/>
+                                <w:rStyle w:val="aa"/>
                                 <w:sz w:val="19"/>
                                 <w:szCs w:val="19"/>
                               </w:rPr>
@@ -9398,7 +9495,7 @@
                           <w:hyperlink r:id="rId2" w:history="1">
                             <w:r>
                               <w:rPr>
-                                <w:rStyle w:val="Hyperlink"/>
+                                <w:rStyle w:val="aa"/>
                                 <w:sz w:val="19"/>
                                 <w:szCs w:val="19"/>
                               </w:rPr>
@@ -9625,7 +9722,7 @@
 </file>
 
 <file path=word/footnotes.xml><?xml version="1.0" encoding="utf-8"?>
-<w:footnotes xmlns:wpc="http://schemas.microsoft.com/office/word/2010/wordprocessingCanvas" xmlns:cx="http://schemas.microsoft.com/office/drawing/2014/chartex" xmlns:cx1="http://schemas.microsoft.com/office/drawing/2015/9/8/chartex" xmlns:cx2="http://schemas.microsoft.com/office/drawing/2015/10/21/chartex" xmlns:cx3="http://schemas.microsoft.com/office/drawing/2016/5/9/chartex" xmlns:cx4="http://schemas.microsoft.com/office/drawing/2016/5/10/chartex" xmlns:cx5="http://schemas.microsoft.com/office/drawing/2016/5/11/chartex" xmlns:cx6="http://schemas.microsoft.com/office/drawing/2016/5/12/chartex" xmlns:cx7="http://schemas.microsoft.com/office/drawing/2016/5/13/chartex" xmlns:cx8="http://schemas.microsoft.com/office/drawing/2016/5/14/chartex" xmlns:mc="http://schemas.openxmlformats.org/markup-compatibility/2006" xmlns:aink="http://schemas.microsoft.com/office/drawing/2016/ink" xmlns:am3d="http://schemas.microsoft.com/office/drawing/2017/model3d" xmlns:o="urn:schemas-microsoft-com:office:office" xmlns:r="http://schemas.openxmlformats.org/officeDocument/2006/relationships" xmlns:m="http://schemas.openxmlformats.org/officeDocument/2006/math" xmlns:v="urn:schemas-microsoft-com:vml" xmlns:wp14="http://schemas.microsoft.com/office/word/2010/wordprocessingDrawing" xmlns:wp="http://schemas.openxmlformats.org/drawingml/2006/wordprocessingDrawing" xmlns:w10="urn:schemas-microsoft-com:office:word" xmlns:w="http://schemas.openxmlformats.org/wordprocessingml/2006/main" xmlns:w14="http://schemas.microsoft.com/office/word/2010/wordml" xmlns:w15="http://schemas.microsoft.com/office/word/2012/wordml" xmlns:w16cid="http://schemas.microsoft.com/office/word/2016/wordml/cid" xmlns:w16se="http://schemas.microsoft.com/office/word/2015/wordml/symex" xmlns:wpg="http://schemas.microsoft.com/office/word/2010/wordprocessingGroup" xmlns:wpi="http://schemas.microsoft.com/office/word/2010/wordprocessingInk" xmlns:wne="http://schemas.microsoft.com/office/word/2006/wordml" xmlns:wps="http://schemas.microsoft.com/office/word/2010/wordprocessingShape" mc:Ignorable="w14 w15 w16se w16cid wp14">
+<w:footnotes xmlns:wpc="http://schemas.microsoft.com/office/word/2010/wordprocessingCanvas" xmlns:cx="http://schemas.microsoft.com/office/drawing/2014/chartex" xmlns:cx1="http://schemas.microsoft.com/office/drawing/2015/9/8/chartex" xmlns:cx2="http://schemas.microsoft.com/office/drawing/2015/10/21/chartex" xmlns:cx3="http://schemas.microsoft.com/office/drawing/2016/5/9/chartex" xmlns:cx4="http://schemas.microsoft.com/office/drawing/2016/5/10/chartex" xmlns:cx5="http://schemas.microsoft.com/office/drawing/2016/5/11/chartex" xmlns:cx6="http://schemas.microsoft.com/office/drawing/2016/5/12/chartex" xmlns:cx7="http://schemas.microsoft.com/office/drawing/2016/5/13/chartex" xmlns:cx8="http://schemas.microsoft.com/office/drawing/2016/5/14/chartex" xmlns:mc="http://schemas.openxmlformats.org/markup-compatibility/2006" xmlns:aink="http://schemas.microsoft.com/office/drawing/2016/ink" xmlns:am3d="http://schemas.microsoft.com/office/drawing/2017/model3d" xmlns:o="urn:schemas-microsoft-com:office:office" xmlns:r="http://schemas.openxmlformats.org/officeDocument/2006/relationships" xmlns:m="http://schemas.openxmlformats.org/officeDocument/2006/math" xmlns:v="urn:schemas-microsoft-com:vml" xmlns:wp14="http://schemas.microsoft.com/office/word/2010/wordprocessingDrawing" xmlns:wp="http://schemas.openxmlformats.org/drawingml/2006/wordprocessingDrawing" xmlns:w10="urn:schemas-microsoft-com:office:word" xmlns:w="http://schemas.openxmlformats.org/wordprocessingml/2006/main" xmlns:w14="http://schemas.microsoft.com/office/word/2010/wordml" xmlns:w15="http://schemas.microsoft.com/office/word/2012/wordml" xmlns:w16cex="http://schemas.microsoft.com/office/word/2018/wordml/cex" xmlns:w16cid="http://schemas.microsoft.com/office/word/2016/wordml/cid" xmlns:w16="http://schemas.microsoft.com/office/word/2018/wordml" xmlns:w16se="http://schemas.microsoft.com/office/word/2015/wordml/symex" xmlns:wpg="http://schemas.microsoft.com/office/word/2010/wordprocessingGroup" xmlns:wpi="http://schemas.microsoft.com/office/word/2010/wordprocessingInk" xmlns:wne="http://schemas.microsoft.com/office/word/2006/wordml" xmlns:wps="http://schemas.microsoft.com/office/word/2010/wordprocessingShape" mc:Ignorable="w14 w15 w16se w16cid w16 w16cex wp14">
   <w:footnote w:type="separator" w:id="-1">
     <w:p>
       <w:pPr>
@@ -9650,7 +9747,7 @@
 </file>
 
 <file path=word/numbering.xml><?xml version="1.0" encoding="utf-8"?>
-<w:numbering xmlns:wpc="http://schemas.microsoft.com/office/word/2010/wordprocessingCanvas" xmlns:cx="http://schemas.microsoft.com/office/drawing/2014/chartex" xmlns:cx1="http://schemas.microsoft.com/office/drawing/2015/9/8/chartex" xmlns:cx2="http://schemas.microsoft.com/office/drawing/2015/10/21/chartex" xmlns:cx3="http://schemas.microsoft.com/office/drawing/2016/5/9/chartex" xmlns:cx4="http://schemas.microsoft.com/office/drawing/2016/5/10/chartex" xmlns:cx5="http://schemas.microsoft.com/office/drawing/2016/5/11/chartex" xmlns:cx6="http://schemas.microsoft.com/office/drawing/2016/5/12/chartex" xmlns:cx7="http://schemas.microsoft.com/office/drawing/2016/5/13/chartex" xmlns:cx8="http://schemas.microsoft.com/office/drawing/2016/5/14/chartex" xmlns:mc="http://schemas.openxmlformats.org/markup-compatibility/2006" xmlns:aink="http://schemas.microsoft.com/office/drawing/2016/ink" xmlns:am3d="http://schemas.microsoft.com/office/drawing/2017/model3d" xmlns:o="urn:schemas-microsoft-com:office:office" xmlns:r="http://schemas.openxmlformats.org/officeDocument/2006/relationships" xmlns:m="http://schemas.openxmlformats.org/officeDocument/2006/math" xmlns:v="urn:schemas-microsoft-com:vml" xmlns:wp14="http://schemas.microsoft.com/office/word/2010/wordprocessingDrawing" xmlns:wp="http://schemas.openxmlformats.org/drawingml/2006/wordprocessingDrawing" xmlns:w10="urn:schemas-microsoft-com:office:word" xmlns:w="http://schemas.openxmlformats.org/wordprocessingml/2006/main" xmlns:w14="http://schemas.microsoft.com/office/word/2010/wordml" xmlns:w15="http://schemas.microsoft.com/office/word/2012/wordml" xmlns:w16cid="http://schemas.microsoft.com/office/word/2016/wordml/cid" xmlns:w16se="http://schemas.microsoft.com/office/word/2015/wordml/symex" xmlns:wpg="http://schemas.microsoft.com/office/word/2010/wordprocessingGroup" xmlns:wpi="http://schemas.microsoft.com/office/word/2010/wordprocessingInk" xmlns:wne="http://schemas.microsoft.com/office/word/2006/wordml" xmlns:wps="http://schemas.microsoft.com/office/word/2010/wordprocessingShape" mc:Ignorable="w14 w15 w16se w16cid wp14">
+<w:numbering xmlns:wpc="http://schemas.microsoft.com/office/word/2010/wordprocessingCanvas" xmlns:cx="http://schemas.microsoft.com/office/drawing/2014/chartex" xmlns:cx1="http://schemas.microsoft.com/office/drawing/2015/9/8/chartex" xmlns:cx2="http://schemas.microsoft.com/office/drawing/2015/10/21/chartex" xmlns:cx3="http://schemas.microsoft.com/office/drawing/2016/5/9/chartex" xmlns:cx4="http://schemas.microsoft.com/office/drawing/2016/5/10/chartex" xmlns:cx5="http://schemas.microsoft.com/office/drawing/2016/5/11/chartex" xmlns:cx6="http://schemas.microsoft.com/office/drawing/2016/5/12/chartex" xmlns:cx7="http://schemas.microsoft.com/office/drawing/2016/5/13/chartex" xmlns:cx8="http://schemas.microsoft.com/office/drawing/2016/5/14/chartex" xmlns:mc="http://schemas.openxmlformats.org/markup-compatibility/2006" xmlns:aink="http://schemas.microsoft.com/office/drawing/2016/ink" xmlns:am3d="http://schemas.microsoft.com/office/drawing/2017/model3d" xmlns:o="urn:schemas-microsoft-com:office:office" xmlns:r="http://schemas.openxmlformats.org/officeDocument/2006/relationships" xmlns:m="http://schemas.openxmlformats.org/officeDocument/2006/math" xmlns:v="urn:schemas-microsoft-com:vml" xmlns:wp14="http://schemas.microsoft.com/office/word/2010/wordprocessingDrawing" xmlns:wp="http://schemas.openxmlformats.org/drawingml/2006/wordprocessingDrawing" xmlns:w10="urn:schemas-microsoft-com:office:word" xmlns:w="http://schemas.openxmlformats.org/wordprocessingml/2006/main" xmlns:w14="http://schemas.microsoft.com/office/word/2010/wordml" xmlns:w15="http://schemas.microsoft.com/office/word/2012/wordml" xmlns:w16cex="http://schemas.microsoft.com/office/word/2018/wordml/cex" xmlns:w16cid="http://schemas.microsoft.com/office/word/2016/wordml/cid" xmlns:w16="http://schemas.microsoft.com/office/word/2018/wordml" xmlns:w16se="http://schemas.microsoft.com/office/word/2015/wordml/symex" xmlns:wpg="http://schemas.microsoft.com/office/word/2010/wordprocessingGroup" xmlns:wpi="http://schemas.microsoft.com/office/word/2010/wordprocessingInk" xmlns:wne="http://schemas.microsoft.com/office/word/2006/wordml" xmlns:wps="http://schemas.microsoft.com/office/word/2010/wordprocessingShape" mc:Ignorable="w14 w15 w16se w16cid w16 w16cex wp14">
   <w:abstractNum w:abstractNumId="0" w15:restartNumberingAfterBreak="0">
     <w:nsid w:val="04096BD4"/>
     <w:multiLevelType w:val="hybridMultilevel"/>
@@ -11296,7 +11393,7 @@
     <w:lvl w:ilvl="0" w:tplc="FC7CA8F4">
       <w:start w:val="1"/>
       <w:numFmt w:val="decimal"/>
-      <w:pStyle w:val="Heading2"/>
+      <w:pStyle w:val="2"/>
       <w:lvlText w:val="Задача %1."/>
       <w:lvlJc w:val="left"/>
       <w:pPr>
@@ -11763,7 +11860,7 @@
 </file>
 
 <file path=word/styles.xml><?xml version="1.0" encoding="utf-8"?>
-<w:styles xmlns:mc="http://schemas.openxmlformats.org/markup-compatibility/2006" xmlns:r="http://schemas.openxmlformats.org/officeDocument/2006/relationships" xmlns:w="http://schemas.openxmlformats.org/wordprocessingml/2006/main" xmlns:w14="http://schemas.microsoft.com/office/word/2010/wordml" xmlns:w15="http://schemas.microsoft.com/office/word/2012/wordml" xmlns:w16cid="http://schemas.microsoft.com/office/word/2016/wordml/cid" xmlns:w16se="http://schemas.microsoft.com/office/word/2015/wordml/symex" mc:Ignorable="w14 w15 w16se w16cid">
+<w:styles xmlns:mc="http://schemas.openxmlformats.org/markup-compatibility/2006" xmlns:r="http://schemas.openxmlformats.org/officeDocument/2006/relationships" xmlns:w="http://schemas.openxmlformats.org/wordprocessingml/2006/main" xmlns:w14="http://schemas.microsoft.com/office/word/2010/wordml" xmlns:w15="http://schemas.microsoft.com/office/word/2012/wordml" xmlns:w16cex="http://schemas.microsoft.com/office/word/2018/wordml/cex" xmlns:w16cid="http://schemas.microsoft.com/office/word/2016/wordml/cid" xmlns:w16="http://schemas.microsoft.com/office/word/2018/wordml" xmlns:w16se="http://schemas.microsoft.com/office/word/2015/wordml/symex" mc:Ignorable="w14 w15 w16se w16cid w16 w16cex">
   <w:docDefaults>
     <w:rPrDefault>
       <w:rPr>
@@ -12151,9 +12248,10 @@
     <w:lsdException w:name="Unresolved Mention" w:semiHidden="1" w:unhideWhenUsed="1"/>
     <w:lsdException w:name="Smart Link" w:semiHidden="1" w:unhideWhenUsed="1"/>
   </w:latentStyles>
-  <w:style w:type="paragraph" w:default="1" w:styleId="Normal">
+  <w:style w:type="paragraph" w:default="1" w:styleId="a">
     <w:name w:val="Normal"/>
     <w:qFormat/>
+    <w:rsid w:val="004343B3"/>
     <w:pPr>
       <w:spacing w:after="160" w:line="259" w:lineRule="auto"/>
     </w:pPr>
@@ -12163,11 +12261,11 @@
       <w:lang w:val="bg-BG"/>
     </w:rPr>
   </w:style>
-  <w:style w:type="paragraph" w:styleId="Heading1">
+  <w:style w:type="paragraph" w:styleId="1">
     <w:name w:val="heading 1"/>
-    <w:basedOn w:val="Normal"/>
-    <w:next w:val="Normal"/>
-    <w:link w:val="Heading1Char"/>
+    <w:basedOn w:val="a"/>
+    <w:next w:val="a"/>
+    <w:link w:val="10"/>
     <w:uiPriority w:val="9"/>
     <w:qFormat/>
     <w:rsid w:val="00F52D32"/>
@@ -12187,11 +12285,11 @@
       <w:szCs w:val="40"/>
     </w:rPr>
   </w:style>
-  <w:style w:type="paragraph" w:styleId="Heading2">
+  <w:style w:type="paragraph" w:styleId="2">
     <w:name w:val="heading 2"/>
-    <w:basedOn w:val="Normal"/>
-    <w:next w:val="Normal"/>
-    <w:link w:val="Heading2Char"/>
+    <w:basedOn w:val="a"/>
+    <w:next w:val="a"/>
+    <w:link w:val="20"/>
     <w:uiPriority w:val="9"/>
     <w:unhideWhenUsed/>
     <w:qFormat/>
@@ -12217,11 +12315,11 @@
       <w:szCs w:val="36"/>
     </w:rPr>
   </w:style>
-  <w:style w:type="paragraph" w:styleId="Heading3">
+  <w:style w:type="paragraph" w:styleId="3">
     <w:name w:val="heading 3"/>
-    <w:basedOn w:val="Normal"/>
-    <w:next w:val="Normal"/>
-    <w:link w:val="Heading3Char"/>
+    <w:basedOn w:val="a"/>
+    <w:next w:val="a"/>
+    <w:link w:val="30"/>
     <w:uiPriority w:val="9"/>
     <w:unhideWhenUsed/>
     <w:qFormat/>
@@ -12241,11 +12339,11 @@
       <w:lang w:val="en-US"/>
     </w:rPr>
   </w:style>
-  <w:style w:type="paragraph" w:styleId="Heading4">
+  <w:style w:type="paragraph" w:styleId="4">
     <w:name w:val="heading 4"/>
-    <w:basedOn w:val="Normal"/>
-    <w:next w:val="Normal"/>
-    <w:link w:val="Heading4Char"/>
+    <w:basedOn w:val="a"/>
+    <w:next w:val="a"/>
+    <w:link w:val="40"/>
     <w:uiPriority w:val="9"/>
     <w:unhideWhenUsed/>
     <w:qFormat/>
@@ -12266,11 +12364,11 @@
       <w:lang w:val="en-US"/>
     </w:rPr>
   </w:style>
-  <w:style w:type="paragraph" w:styleId="Heading5">
+  <w:style w:type="paragraph" w:styleId="5">
     <w:name w:val="heading 5"/>
-    <w:basedOn w:val="Heading4"/>
-    <w:next w:val="Normal"/>
-    <w:link w:val="Heading5Char"/>
+    <w:basedOn w:val="4"/>
+    <w:next w:val="a"/>
+    <w:link w:val="50"/>
     <w:uiPriority w:val="9"/>
     <w:unhideWhenUsed/>
     <w:qFormat/>
@@ -12283,13 +12381,13 @@
       <w:szCs w:val="24"/>
     </w:rPr>
   </w:style>
-  <w:style w:type="character" w:default="1" w:styleId="DefaultParagraphFont">
+  <w:style w:type="character" w:default="1" w:styleId="a0">
     <w:name w:val="Default Paragraph Font"/>
     <w:uiPriority w:val="1"/>
     <w:semiHidden/>
     <w:unhideWhenUsed/>
   </w:style>
-  <w:style w:type="table" w:default="1" w:styleId="TableNormal">
+  <w:style w:type="table" w:default="1" w:styleId="a1">
     <w:name w:val="Normal Table"/>
     <w:uiPriority w:val="99"/>
     <w:semiHidden/>
@@ -12304,15 +12402,15 @@
       </w:tblCellMar>
     </w:tblPr>
   </w:style>
-  <w:style w:type="numbering" w:default="1" w:styleId="NoList">
+  <w:style w:type="numbering" w:default="1" w:styleId="a2">
     <w:name w:val="No List"/>
     <w:uiPriority w:val="99"/>
     <w:semiHidden/>
     <w:unhideWhenUsed/>
   </w:style>
-  <w:style w:type="table" w:styleId="TableGrid">
+  <w:style w:type="table" w:styleId="a3">
     <w:name w:val="Table Grid"/>
-    <w:basedOn w:val="TableNormal"/>
+    <w:basedOn w:val="a1"/>
     <w:uiPriority w:val="59"/>
     <w:rsid w:val="000E5E50"/>
     <w:rPr>
@@ -12331,11 +12429,11 @@
       </w:tblBorders>
     </w:tblPr>
   </w:style>
-  <w:style w:type="paragraph" w:styleId="Title">
+  <w:style w:type="paragraph" w:styleId="a4">
     <w:name w:val="Title"/>
-    <w:basedOn w:val="Normal"/>
-    <w:next w:val="Normal"/>
-    <w:link w:val="TitleChar"/>
+    <w:basedOn w:val="a"/>
+    <w:next w:val="a"/>
+    <w:link w:val="a5"/>
     <w:uiPriority w:val="10"/>
     <w:rsid w:val="005859C3"/>
     <w:pPr>
@@ -12352,9 +12450,9 @@
       <w:szCs w:val="32"/>
     </w:rPr>
   </w:style>
-  <w:style w:type="character" w:customStyle="1" w:styleId="TitleChar">
-    <w:name w:val="Title Char"/>
-    <w:link w:val="Title"/>
+  <w:style w:type="character" w:customStyle="1" w:styleId="a5">
+    <w:name w:val="Заглавие Знак"/>
+    <w:link w:val="a4"/>
     <w:uiPriority w:val="10"/>
     <w:rsid w:val="005859C3"/>
     <w:rPr>
@@ -12367,10 +12465,10 @@
       <w:lang w:eastAsia="en-US"/>
     </w:rPr>
   </w:style>
-  <w:style w:type="paragraph" w:styleId="Header">
+  <w:style w:type="paragraph" w:styleId="a6">
     <w:name w:val="header"/>
-    <w:basedOn w:val="Normal"/>
-    <w:link w:val="HeaderChar"/>
+    <w:basedOn w:val="a"/>
+    <w:link w:val="a7"/>
     <w:uiPriority w:val="99"/>
     <w:unhideWhenUsed/>
     <w:rsid w:val="005859C3"/>
@@ -12381,9 +12479,9 @@
       </w:tabs>
     </w:pPr>
   </w:style>
-  <w:style w:type="character" w:customStyle="1" w:styleId="HeaderChar">
-    <w:name w:val="Header Char"/>
-    <w:link w:val="Header"/>
+  <w:style w:type="character" w:customStyle="1" w:styleId="a7">
+    <w:name w:val="Горен колонтитул Знак"/>
+    <w:link w:val="a6"/>
     <w:uiPriority w:val="99"/>
     <w:rsid w:val="005859C3"/>
     <w:rPr>
@@ -12392,10 +12490,10 @@
       <w:lang w:eastAsia="en-US"/>
     </w:rPr>
   </w:style>
-  <w:style w:type="paragraph" w:styleId="Footer">
+  <w:style w:type="paragraph" w:styleId="a8">
     <w:name w:val="footer"/>
-    <w:basedOn w:val="Normal"/>
-    <w:link w:val="FooterChar"/>
+    <w:basedOn w:val="a"/>
+    <w:link w:val="a9"/>
     <w:uiPriority w:val="99"/>
     <w:unhideWhenUsed/>
     <w:rsid w:val="005859C3"/>
@@ -12406,9 +12504,9 @@
       </w:tabs>
     </w:pPr>
   </w:style>
-  <w:style w:type="character" w:customStyle="1" w:styleId="FooterChar">
-    <w:name w:val="Footer Char"/>
-    <w:link w:val="Footer"/>
+  <w:style w:type="character" w:customStyle="1" w:styleId="a9">
+    <w:name w:val="Долен колонтитул Знак"/>
+    <w:link w:val="a8"/>
     <w:uiPriority w:val="99"/>
     <w:rsid w:val="005859C3"/>
     <w:rPr>
@@ -12427,7 +12525,7 @@
       <w:u w:val="single"/>
     </w:rPr>
   </w:style>
-  <w:style w:type="character" w:styleId="Hyperlink">
+  <w:style w:type="character" w:styleId="aa">
     <w:name w:val="Hyperlink"/>
     <w:uiPriority w:val="99"/>
     <w:unhideWhenUsed/>
@@ -12437,9 +12535,9 @@
       <w:u w:val="single"/>
     </w:rPr>
   </w:style>
-  <w:style w:type="character" w:customStyle="1" w:styleId="Heading1Char">
-    <w:name w:val="Heading 1 Char"/>
-    <w:link w:val="Heading1"/>
+  <w:style w:type="character" w:customStyle="1" w:styleId="10">
+    <w:name w:val="Заглавие 1 Знак"/>
+    <w:link w:val="1"/>
     <w:uiPriority w:val="9"/>
     <w:rsid w:val="00F52D32"/>
     <w:rPr>
@@ -12453,7 +12551,7 @@
       <w:lang w:val="bg-BG"/>
     </w:rPr>
   </w:style>
-  <w:style w:type="character" w:styleId="UnresolvedMention">
+  <w:style w:type="character" w:styleId="ab">
     <w:name w:val="Unresolved Mention"/>
     <w:uiPriority w:val="99"/>
     <w:semiHidden/>
@@ -12464,9 +12562,9 @@
       <w:shd w:val="clear" w:color="auto" w:fill="E1DFDD"/>
     </w:rPr>
   </w:style>
-  <w:style w:type="character" w:customStyle="1" w:styleId="Heading2Char">
-    <w:name w:val="Heading 2 Char"/>
-    <w:link w:val="Heading2"/>
+  <w:style w:type="character" w:customStyle="1" w:styleId="20">
+    <w:name w:val="Заглавие 2 Знак"/>
+    <w:link w:val="2"/>
     <w:uiPriority w:val="9"/>
     <w:rsid w:val="0006102A"/>
     <w:rPr>
@@ -12479,9 +12577,9 @@
       <w:lang w:val="bg-BG"/>
     </w:rPr>
   </w:style>
-  <w:style w:type="character" w:customStyle="1" w:styleId="Heading3Char">
-    <w:name w:val="Heading 3 Char"/>
-    <w:link w:val="Heading3"/>
+  <w:style w:type="character" w:customStyle="1" w:styleId="30">
+    <w:name w:val="Заглавие 3 Знак"/>
+    <w:link w:val="3"/>
     <w:uiPriority w:val="9"/>
     <w:rsid w:val="00F52D32"/>
     <w:rPr>
@@ -12494,7 +12592,7 @@
   </w:style>
   <w:style w:type="paragraph" w:customStyle="1" w:styleId="Code">
     <w:name w:val="Code"/>
-    <w:basedOn w:val="Normal"/>
+    <w:basedOn w:val="a"/>
     <w:link w:val="CodeChar"/>
     <w:qFormat/>
     <w:rsid w:val="00143C8E"/>
@@ -12509,7 +12607,7 @@
       <w:lang w:val="en-US"/>
     </w:rPr>
   </w:style>
-  <w:style w:type="character" w:styleId="FollowedHyperlink">
+  <w:style w:type="character" w:styleId="ac">
     <w:name w:val="FollowedHyperlink"/>
     <w:uiPriority w:val="99"/>
     <w:semiHidden/>
@@ -12532,10 +12630,10 @@
       <w:szCs w:val="22"/>
     </w:rPr>
   </w:style>
-  <w:style w:type="paragraph" w:styleId="ListParagraph">
+  <w:style w:type="paragraph" w:styleId="ad">
     <w:name w:val="List Paragraph"/>
-    <w:basedOn w:val="Normal"/>
-    <w:link w:val="ListParagraphChar"/>
+    <w:basedOn w:val="a"/>
+    <w:link w:val="ae"/>
     <w:uiPriority w:val="34"/>
     <w:rsid w:val="00643471"/>
     <w:pPr>
@@ -12543,10 +12641,10 @@
       <w:contextualSpacing/>
     </w:pPr>
   </w:style>
-  <w:style w:type="character" w:customStyle="1" w:styleId="Heading4Char">
-    <w:name w:val="Heading 4 Char"/>
-    <w:basedOn w:val="DefaultParagraphFont"/>
-    <w:link w:val="Heading4"/>
+  <w:style w:type="character" w:customStyle="1" w:styleId="40">
+    <w:name w:val="Заглавие 4 Знак"/>
+    <w:basedOn w:val="a0"/>
+    <w:link w:val="4"/>
     <w:uiPriority w:val="9"/>
     <w:rsid w:val="00405E44"/>
     <w:rPr>
@@ -12558,10 +12656,10 @@
       <w:szCs w:val="28"/>
     </w:rPr>
   </w:style>
-  <w:style w:type="character" w:customStyle="1" w:styleId="ListParagraphChar">
-    <w:name w:val="List Paragraph Char"/>
-    <w:basedOn w:val="DefaultParagraphFont"/>
-    <w:link w:val="ListParagraph"/>
+  <w:style w:type="character" w:customStyle="1" w:styleId="ae">
+    <w:name w:val="Списък на абзаци Знак"/>
+    <w:basedOn w:val="a0"/>
+    <w:link w:val="ad"/>
     <w:uiPriority w:val="34"/>
     <w:qFormat/>
     <w:rsid w:val="00405E44"/>
@@ -12573,13 +12671,13 @@
   </w:style>
   <w:style w:type="character" w:customStyle="1" w:styleId="tlid-translation">
     <w:name w:val="tlid-translation"/>
-    <w:basedOn w:val="DefaultParagraphFont"/>
+    <w:basedOn w:val="a0"/>
     <w:rsid w:val="00405E44"/>
   </w:style>
-  <w:style w:type="character" w:customStyle="1" w:styleId="Heading5Char">
-    <w:name w:val="Heading 5 Char"/>
-    <w:basedOn w:val="DefaultParagraphFont"/>
-    <w:link w:val="Heading5"/>
+  <w:style w:type="character" w:customStyle="1" w:styleId="50">
+    <w:name w:val="Заглавие 5 Знак"/>
+    <w:basedOn w:val="a0"/>
+    <w:link w:val="5"/>
     <w:uiPriority w:val="9"/>
     <w:rsid w:val="00405E44"/>
     <w:rPr>
@@ -12593,7 +12691,7 @@
   </w:style>
   <w:style w:type="paragraph" w:customStyle="1" w:styleId="ListParagraph1">
     <w:name w:val="List Paragraph1"/>
-    <w:basedOn w:val="Normal"/>
+    <w:basedOn w:val="a"/>
     <w:uiPriority w:val="34"/>
     <w:qFormat/>
     <w:rsid w:val="00662B61"/>

--- a/Courses/Applied-Programmer/Programming-Basics/03-Условни-конструкции/06.Серия-от-проверки-упражнения.docx
+++ b/Courses/Applied-Programmer/Programming-Basics/03-Условни-конструкции/06.Серия-от-проверки-упражнения.docx
@@ -18,6 +18,50 @@
       <w:r>
         <w:t>Серия от проверки</w:t>
       </w:r>
+    </w:p>
+    <w:p>
+      <w:pPr>
+        <w:spacing w:after="0"/>
+      </w:pPr>
+      <w:r>
+        <w:t>Практически упражнения към курса </w:t>
+      </w:r>
+      <w:hyperlink r:id="rId7" w:history="1">
+        <w:r>
+          <w:rPr>
+            <w:rStyle w:val="aa"/>
+          </w:rPr>
+          <w:t>"Увод в програмирането" за ученици</w:t>
+        </w:r>
+      </w:hyperlink>
+      <w:r>
+        <w:t>.</w:t>
+      </w:r>
+    </w:p>
+    <w:p>
+      <w:pPr>
+        <w:spacing w:after="0"/>
+      </w:pPr>
+      <w:r>
+        <w:t xml:space="preserve">Тествайте решенията си от тази тема в </w:t>
+      </w:r>
+      <w:r>
+        <w:rPr>
+          <w:lang w:val="en-US"/>
+        </w:rPr>
+        <w:t>Judge:</w:t>
+      </w:r>
+      <w:r>
+        <w:t xml:space="preserve"> </w:t>
+      </w:r>
+      <w:hyperlink r:id="rId8" w:history="1">
+        <w:r>
+          <w:rPr>
+            <w:rStyle w:val="aa"/>
+          </w:rPr>
+          <w:t>https://judge.softuni.bg/Contests/2633/Серия-от-проверки</w:t>
+        </w:r>
+      </w:hyperlink>
     </w:p>
     <w:p>
       <w:pPr>
@@ -209,7 +253,7 @@
                     </pic:cNvPicPr>
                   </pic:nvPicPr>
                   <pic:blipFill>
-                    <a:blip r:embed="rId7"/>
+                    <a:blip r:embed="rId9"/>
                     <a:stretch>
                       <a:fillRect/>
                     </a:stretch>
@@ -359,7 +403,7 @@
                     </pic:cNvPicPr>
                   </pic:nvPicPr>
                   <pic:blipFill>
-                    <a:blip r:embed="rId8"/>
+                    <a:blip r:embed="rId10"/>
                     <a:stretch>
                       <a:fillRect/>
                     </a:stretch>
@@ -382,6 +426,7 @@
     </w:p>
     <w:p>
       <w:r>
+        <w:lastRenderedPageBreak/>
         <w:t xml:space="preserve">Сега имате създаден </w:t>
       </w:r>
       <w:r>
@@ -429,7 +474,6 @@
           <w:noProof/>
           <w:lang w:val="en-US"/>
         </w:rPr>
-        <w:lastRenderedPageBreak/>
         <w:drawing>
           <wp:inline distT="0" distB="0" distL="0" distR="0" wp14:anchorId="39F6C144" wp14:editId="4A610ED1">
             <wp:extent cx="6040755" cy="3206115"/>
@@ -448,7 +492,7 @@
                     </pic:cNvPicPr>
                   </pic:nvPicPr>
                   <pic:blipFill>
-                    <a:blip r:embed="rId9"/>
+                    <a:blip r:embed="rId11"/>
                     <a:stretch>
                       <a:fillRect/>
                     </a:stretch>
@@ -2389,7 +2433,7 @@
                     </pic:cNvPicPr>
                   </pic:nvPicPr>
                   <pic:blipFill>
-                    <a:blip r:embed="rId10"/>
+                    <a:blip r:embed="rId12"/>
                     <a:stretch>
                       <a:fillRect/>
                     </a:stretch>
@@ -8644,14 +8688,14 @@
                       <pic:pic xmlns:pic="http://schemas.openxmlformats.org/drawingml/2006/picture">
                         <pic:nvPicPr>
                           <pic:cNvPr id="6" name="Picture 6" descr="A close up of a logo&#10;&#10;Description automatically generated">
-                            <a:hlinkClick r:id="rId11"/>
+                            <a:hlinkClick r:id="rId13"/>
                           </pic:cNvPr>
                           <pic:cNvPicPr>
                             <a:picLocks noChangeAspect="1"/>
                           </pic:cNvPicPr>
                         </pic:nvPicPr>
                         <pic:blipFill>
-                          <a:blip r:embed="rId12" cstate="print">
+                          <a:blip r:embed="rId14" cstate="print">
                             <a:extLst>
                               <a:ext uri="{28A0092B-C50C-407E-A947-70E740481C1C}">
                                 <a14:useLocalDpi xmlns:a14="http://schemas.microsoft.com/office/drawing/2010/main" val="0"/>
@@ -8685,14 +8729,14 @@
                       <pic:pic xmlns:pic="http://schemas.openxmlformats.org/drawingml/2006/picture">
                         <pic:nvPicPr>
                           <pic:cNvPr id="7" name="Picture 7">
-                            <a:hlinkClick r:id="rId13"/>
+                            <a:hlinkClick r:id="rId15"/>
                           </pic:cNvPr>
                           <pic:cNvPicPr>
                             <a:picLocks noChangeAspect="1" noChangeArrowheads="1"/>
                           </pic:cNvPicPr>
                         </pic:nvPicPr>
                         <pic:blipFill>
-                          <a:blip r:embed="rId14" cstate="print">
+                          <a:blip r:embed="rId16" cstate="print">
                             <a:extLst>
                               <a:ext uri="{28A0092B-C50C-407E-A947-70E740481C1C}">
                                 <a14:useLocalDpi xmlns:a14="http://schemas.microsoft.com/office/drawing/2010/main" val="0"/>
@@ -8763,12 +8807,12 @@
                 </v:shapetype>
                 <v:shape id="Picture 6" o:spid="_x0000_s1027" type="#_x0000_t75" alt="A close up of a logo&#10;&#10;Description automatically generated" href="https://mon.bg/" style="position:absolute;width:28374;height:9702;visibility:visible;mso-wrap-style:square" o:gfxdata="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" o:button="t" adj="934" stroked="t" strokecolor="#c45911 [2405]">
                   <v:fill o:detectmouseclick="t"/>
-                  <v:imagedata r:id="rId15" o:title="A close up of a logo&#10;&#10;Description automatically generated"/>
+                  <v:imagedata r:id="rId17" o:title="A close up of a logo&#10;&#10;Description automatically generated"/>
                   <v:path arrowok="t"/>
                 </v:shape>
                 <v:shape id="Picture 7" o:spid="_x0000_s1028" type="#_x0000_t75" href="https://it-kariera.mon.bg/e-learning" style="position:absolute;left:36046;width:21048;height:9702;visibility:visible;mso-wrap-style:square" o:gfxdata="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" o:button="t" adj="934" stroked="t" strokecolor="#c45911 [2405]">
                   <v:fill o:detectmouseclick="t"/>
-                  <v:imagedata r:id="rId16" o:title=""/>
+                  <v:imagedata r:id="rId18" o:title=""/>
                 </v:shape>
                 <w10:anchorlock/>
               </v:group>
@@ -8895,14 +8939,14 @@
                       <pic:pic xmlns:pic="http://schemas.openxmlformats.org/drawingml/2006/picture">
                         <pic:nvPicPr>
                           <pic:cNvPr id="9" name="Picture 9" descr="A picture containing plate, drawing&#10;&#10;Description automatically generated">
-                            <a:hlinkClick r:id="rId17"/>
+                            <a:hlinkClick r:id="rId19"/>
                           </pic:cNvPr>
                           <pic:cNvPicPr>
                             <a:picLocks noChangeAspect="1"/>
                           </pic:cNvPicPr>
                         </pic:nvPicPr>
                         <pic:blipFill>
-                          <a:blip r:embed="rId18" cstate="print">
+                          <a:blip r:embed="rId20" cstate="print">
                             <a:extLst>
                               <a:ext uri="{28A0092B-C50C-407E-A947-70E740481C1C}">
                                 <a14:useLocalDpi xmlns:a14="http://schemas.microsoft.com/office/drawing/2010/main" val="0"/>
@@ -8936,14 +8980,14 @@
                       <pic:pic xmlns:pic="http://schemas.openxmlformats.org/drawingml/2006/picture">
                         <pic:nvPicPr>
                           <pic:cNvPr id="10" name="Picture 10">
-                            <a:hlinkClick r:id="rId19"/>
+                            <a:hlinkClick r:id="rId21"/>
                           </pic:cNvPr>
                           <pic:cNvPicPr preferRelativeResize="0">
                             <a:picLocks noChangeAspect="1"/>
                           </pic:cNvPicPr>
                         </pic:nvPicPr>
                         <pic:blipFill>
-                          <a:blip r:embed="rId20"/>
+                          <a:blip r:embed="rId22"/>
                           <a:stretch>
                             <a:fillRect/>
                           </a:stretch>
@@ -8969,12 +9013,12 @@
               <v:group w14:anchorId="3733E336" id="Group 5" o:spid="_x0000_s1026" style="width:311.8pt;height:47.65pt;mso-position-horizontal-relative:char;mso-position-vertical-relative:line" coordorigin=",-416" coordsize="60412,9252" o:gfxdata="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">
                 <v:shape id="Picture 9" o:spid="_x0000_s1027" type="#_x0000_t75" alt="A picture containing plate, drawing&#10;&#10;Description automatically generated" href="https://softuni.foundation/" style="position:absolute;top:-213;width:31211;height:8733;visibility:visible;mso-wrap-style:square" o:gfxdata="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" o:button="t" adj="934" stroked="t" strokecolor="#c45911 [2405]">
                   <v:fill o:detectmouseclick="t"/>
-                  <v:imagedata r:id="rId21" o:title="A picture containing plate, drawing&#10;&#10;Description automatically generated"/>
+                  <v:imagedata r:id="rId23" o:title="A picture containing plate, drawing&#10;&#10;Description automatically generated"/>
                   <v:path arrowok="t"/>
                 </v:shape>
                 <v:shape id="Picture 10" o:spid="_x0000_s1028" type="#_x0000_t75" href="https://creativecommons.org/licenses/by-nc-sa/4.0" style="position:absolute;left:34597;top:-416;width:25815;height:9251;visibility:visible;mso-wrap-style:square" o:preferrelative="f" o:gfxdata="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" o:button="t">
                   <v:fill o:detectmouseclick="t"/>
-                  <v:imagedata r:id="rId22" o:title=""/>
+                  <v:imagedata r:id="rId24" o:title=""/>
                 </v:shape>
                 <w10:anchorlock/>
               </v:group>
@@ -8986,7 +9030,7 @@
     <w:p/>
     <w:p/>
     <w:sectPr>
-      <w:footerReference w:type="default" r:id="rId23"/>
+      <w:footerReference w:type="default" r:id="rId25"/>
       <w:pgSz w:w="11906" w:h="16838"/>
       <w:pgMar w:top="851" w:right="851" w:bottom="1134" w:left="851" w:header="709" w:footer="397" w:gutter="0"/>
       <w:cols w:space="708"/>
@@ -9581,7 +9625,7 @@
                     <w:hyperlink r:id="rId3" w:history="1">
                       <w:r>
                         <w:rPr>
-                          <w:rStyle w:val="Hyperlink"/>
+                          <w:rStyle w:val="aa"/>
                           <w:sz w:val="19"/>
                           <w:szCs w:val="19"/>
                         </w:rPr>
@@ -9626,7 +9670,7 @@
                     <w:hyperlink r:id="rId4" w:history="1">
                       <w:r>
                         <w:rPr>
-                          <w:rStyle w:val="Hyperlink"/>
+                          <w:rStyle w:val="aa"/>
                           <w:sz w:val="19"/>
                           <w:szCs w:val="19"/>
                         </w:rPr>
